--- a/法令ファイル/昭和六年勅令第二百三号（特別会計ノ恩給負担金ヲ一般会計ニ繰入ルルコトニ関スル法律ノ施行ニ関スル件）/昭和六年勅令第二百三号（特別会計ノ恩給負担金ヲ一般会計ニ繰入ルルコトニ関スル法律ノ施行ニ関スル件）（昭和六年勅令第二百三号）.docx
+++ b/法令ファイル/昭和六年勅令第二百三号（特別会計ノ恩給負担金ヲ一般会計ニ繰入ルルコトニ関スル法律ノ施行ニ関スル件）/昭和六年勅令第二百三号（特別会計ノ恩給負担金ヲ一般会計ニ繰入ルルコトニ関スル法律ノ施行ニ関スル件）（昭和六年勅令第二百三号）.docx
@@ -228,6 +228,18 @@
       </w:r>
     </w:p>
     <w:p>
+      <w:pPr>
+        <w:pStyle w:val="Heading5"/>
+        <w:ind w:left="440"/>
+      </w:pPr>
+      <w:r>
+        <w:t>○１</w:t>
+      </w:r>
+    </w:p>
+    <w:p>
+      <w:pPr>
+        <w:ind w:left="440"/>
+      </w:pPr>
       <w:r>
         <w:t>本令ハ昭和六年度ヨリ之ヲ適用ス但シ内閣恩給局長以外ノ者ノ裁定ニ係ル恩給（大正十二年九月三十日以前ニ於ケル内閣総理大臣ノ裁定ニ係ル恩給ヲ含マズ）ニ付テハ昭和八年度迄之ヲ適用セズ</w:t>
       </w:r>
@@ -259,10 +271,22 @@
         <w:pStyle w:val="Heading1"/>
       </w:pPr>
       <w:r>
-        <w:t>附　則（昭和八年九月二五日勅令第二四八号）</w:t>
+        <w:t>附則（昭和八年九月二五日勅令第二四八号）</w:t>
       </w:r>
     </w:p>
     <w:p>
+      <w:pPr>
+        <w:pStyle w:val="Heading5"/>
+        <w:ind w:left="440"/>
+      </w:pPr>
+      <w:r>
+        <w:t>○１</w:t>
+      </w:r>
+    </w:p>
+    <w:p>
+      <w:pPr>
+        <w:ind w:left="440"/>
+      </w:pPr>
       <w:r>
         <w:t>本令ハ昭和八年十月一日ヨリ之ヲ施行ス但シ第四条ノ改正規定ハ昭和九年四月一日ヨリ之ヲ施行ス</w:t>
       </w:r>
@@ -294,7 +318,7 @@
         <w:pStyle w:val="Heading1"/>
       </w:pPr>
       <w:r>
-        <w:t>附　則（平成一二年六月七日政令第三〇七号）</w:t>
+        <w:t>附則（平成一二年六月七日政令第三〇七号）</w:t>
       </w:r>
     </w:p>
     <w:p>
@@ -320,7 +344,7 @@
         <w:pStyle w:val="Heading1"/>
       </w:pPr>
       <w:r>
-        <w:t>附　則（平成一五年一月三一日政令第二八号）</w:t>
+        <w:t>附則（平成一五年一月三一日政令第二八号）</w:t>
       </w:r>
     </w:p>
     <w:p>
@@ -346,7 +370,7 @@
         <w:pStyle w:val="Heading1"/>
       </w:pPr>
       <w:r>
-        <w:t>附　則（平成二六年五月二九日政令第一九五号）</w:t>
+        <w:t>附則（平成二六年五月二九日政令第一九五号）</w:t>
       </w:r>
     </w:p>
     <w:p>
@@ -408,7 +432,7 @@
     </w:pPr>
     <w:r>
       <w:tab/>
-      <w:t>WeGov v0.1 - FTS141</w:t>
+      <w:t>WeGov v0.2 - FTS141</w:t>
     </w:r>
   </w:p>
 </w:ftr>
